--- a/pdfs/Chapter_6.docx
+++ b/pdfs/Chapter_6.docx
@@ -2,51 +2,6 @@
 <file path=word/document.xml><?xml version="1.0" encoding="utf-8"?>
 <w:document xmlns:wpc="http://schemas.microsoft.com/office/word/2010/wordprocessingCanvas" xmlns:mo="http://schemas.microsoft.com/office/mac/office/2008/main" xmlns:mc="http://schemas.openxmlformats.org/markup-compatibility/2006" xmlns:mv="urn:schemas-microsoft-com:mac:vml" xmlns:o="urn:schemas-microsoft-com:office:office" xmlns:r="http://schemas.openxmlformats.org/officeDocument/2006/relationships" xmlns:m="http://schemas.openxmlformats.org/officeDocument/2006/math" xmlns:v="urn:schemas-microsoft-com:vml" xmlns:wp14="http://schemas.microsoft.com/office/word/2010/wordprocessingDrawing" xmlns:wp="http://schemas.openxmlformats.org/drawingml/2006/wordprocessingDrawing" xmlns:w10="urn:schemas-microsoft-com:office:word" xmlns:w="http://schemas.openxmlformats.org/wordprocessingml/2006/main" xmlns:w14="http://schemas.microsoft.com/office/word/2010/wordml" xmlns:wpg="http://schemas.microsoft.com/office/word/2010/wordprocessingGroup" xmlns:wpi="http://schemas.microsoft.com/office/word/2010/wordprocessingInk" xmlns:wne="http://schemas.microsoft.com/office/word/2006/wordml" xmlns:wps="http://schemas.microsoft.com/office/word/2010/wordprocessingShape" mc:Ignorable="w14 wp14">
   <w:body>
-    <w:p>
-      <w:pPr>
-        <w:shd w:val="clear" w:color="auto" w:fill="FFFFFF"/>
-        <w:spacing w:after="120"/>
-        <w:outlineLvl w:val="0"/>
-        <w:rPr>
-          <w:rFonts w:ascii="Times New Roman" w:eastAsia="Times New Roman" w:hAnsi="Times New Roman" w:cs="Times New Roman"/>
-          <w:b/>
-          <w:bCs/>
-          <w:color w:val="231F20"/>
-          <w:kern w:val="36"/>
-          <w:sz w:val="42"/>
-          <w:szCs w:val="42"/>
-        </w:rPr>
-      </w:pPr>
-      <w:r>
-        <w:rPr>
-          <w:rFonts w:ascii="Times New Roman" w:eastAsia="Times New Roman" w:hAnsi="Times New Roman" w:cs="Times New Roman"/>
-          <w:b/>
-          <w:bCs/>
-          <w:color w:val="231F20"/>
-          <w:kern w:val="36"/>
-          <w:sz w:val="42"/>
-          <w:szCs w:val="42"/>
-        </w:rPr>
-        <w:t>Chapter 6</w:t>
-      </w:r>
-    </w:p>
-    <w:p>
-      <w:pPr>
-        <w:shd w:val="clear" w:color="auto" w:fill="FFFFFF"/>
-        <w:spacing w:after="120"/>
-        <w:outlineLvl w:val="0"/>
-        <w:rPr>
-          <w:rFonts w:ascii="Times New Roman" w:eastAsia="Times New Roman" w:hAnsi="Times New Roman" w:cs="Times New Roman"/>
-          <w:b/>
-          <w:bCs/>
-          <w:color w:val="231F20"/>
-          <w:kern w:val="36"/>
-          <w:sz w:val="42"/>
-          <w:szCs w:val="42"/>
-          <w:lang w:eastAsia="zh-CN"/>
-        </w:rPr>
-      </w:pPr>
-    </w:p>
     <w:p>
       <w:pPr>
         <w:shd w:val="clear" w:color="auto" w:fill="FFFFFF"/>
@@ -190,17 +145,7 @@
           <w:sz w:val="30"/>
           <w:szCs w:val="30"/>
         </w:rPr>
-        <w:t>Kita Kyushu, Ja</w:t>
-      </w:r>
-      <w:bookmarkStart w:id="0" w:name="_GoBack"/>
-      <w:bookmarkEnd w:id="0"/>
-      <w:r>
-        <w:rPr>
-          <w:rFonts w:ascii="Times New Roman" w:hAnsi="Times New Roman" w:cs="Times New Roman"/>
-          <w:sz w:val="30"/>
-          <w:szCs w:val="30"/>
-        </w:rPr>
-        <w:t>pan</w:t>
+        <w:t>Kita Kyushu, Japan</w:t>
       </w:r>
     </w:p>
     <w:p>
@@ -223,6 +168,13 @@
       <w:r>
         <w:rPr>
           <w:rFonts w:ascii="Times New Roman" w:hAnsi="Times New Roman" w:cs="Times New Roman"/>
+          <w:lang w:eastAsia="zh-CN"/>
+        </w:rPr>
+        <w:t xml:space="preserve">[Abstract] </w:t>
+      </w:r>
+      <w:r>
+        <w:rPr>
+          <w:rFonts w:ascii="Times New Roman" w:hAnsi="Times New Roman" w:cs="Times New Roman"/>
         </w:rPr>
         <w:t xml:space="preserve">Complex hydrides </w:t>
       </w:r>
@@ -321,7 +273,15 @@
         <w:rPr>
           <w:rFonts w:ascii="Times New Roman" w:hAnsi="Times New Roman" w:cs="Times New Roman"/>
         </w:rPr>
-        <w:t xml:space="preserve"> presents the recent progress in the development of lithium fast-ionic conductors of complex hydrides. First, the fast-ionic conduction in LiBH</w:t>
+        <w:t xml:space="preserve"> presents the </w:t>
+      </w:r>
+      <w:bookmarkStart w:id="0" w:name="_GoBack"/>
+      <w:bookmarkEnd w:id="0"/>
+      <w:r>
+        <w:rPr>
+          <w:rFonts w:ascii="Times New Roman" w:hAnsi="Times New Roman" w:cs="Times New Roman"/>
+        </w:rPr>
+        <w:t>recent progress in the development of lithium fast-ionic conductors of complex hydrides. First, the fast-ionic conduction in LiBH</w:t>
       </w:r>
       <w:r>
         <w:rPr>
@@ -978,7 +938,6 @@
         <w:rPr>
           <w:rFonts w:ascii="Times New Roman" w:hAnsi="Times New Roman" w:cs="Times New Roman"/>
         </w:rPr>
-        <w:lastRenderedPageBreak/>
         <w:t xml:space="preserve">Motoaki Matsuo, Arndt </w:t>
       </w:r>
       <w:proofErr w:type="spellStart"/>
@@ -1090,6 +1049,7 @@
         <w:rPr>
           <w:rFonts w:ascii="Times New Roman" w:hAnsi="Times New Roman" w:cs="Times New Roman"/>
         </w:rPr>
+        <w:lastRenderedPageBreak/>
         <w:t xml:space="preserve">Motoaki Matsuo, </w:t>
       </w:r>
       <w:proofErr w:type="spellStart"/>
@@ -1373,6 +1333,7 @@
       </w:r>
     </w:p>
     <w:sectPr>
+      <w:headerReference w:type="default" r:id="rId8"/>
       <w:pgSz w:w="12240" w:h="15840"/>
       <w:pgMar w:top="1440" w:right="1800" w:bottom="1440" w:left="1800" w:header="720" w:footer="720" w:gutter="0"/>
       <w:cols w:space="720"/>
@@ -1380,6 +1341,70 @@
     </w:sectPr>
   </w:body>
 </w:document>
+</file>
+
+<file path=word/endnotes.xml><?xml version="1.0" encoding="utf-8"?>
+<w:endnotes xmlns:wpc="http://schemas.microsoft.com/office/word/2010/wordprocessingCanvas" xmlns:mo="http://schemas.microsoft.com/office/mac/office/2008/main" xmlns:mc="http://schemas.openxmlformats.org/markup-compatibility/2006" xmlns:mv="urn:schemas-microsoft-com:mac:vml" xmlns:o="urn:schemas-microsoft-com:office:office" xmlns:r="http://schemas.openxmlformats.org/officeDocument/2006/relationships" xmlns:m="http://schemas.openxmlformats.org/officeDocument/2006/math" xmlns:v="urn:schemas-microsoft-com:vml" xmlns:wp14="http://schemas.microsoft.com/office/word/2010/wordprocessingDrawing" xmlns:wp="http://schemas.openxmlformats.org/drawingml/2006/wordprocessingDrawing" xmlns:w10="urn:schemas-microsoft-com:office:word" xmlns:w="http://schemas.openxmlformats.org/wordprocessingml/2006/main" xmlns:w14="http://schemas.microsoft.com/office/word/2010/wordml" xmlns:wpg="http://schemas.microsoft.com/office/word/2010/wordprocessingGroup" xmlns:wpi="http://schemas.microsoft.com/office/word/2010/wordprocessingInk" xmlns:wne="http://schemas.microsoft.com/office/word/2006/wordml" xmlns:wps="http://schemas.microsoft.com/office/word/2010/wordprocessingShape" mc:Ignorable="w14 wp14">
+  <w:endnote w:type="separator" w:id="-1">
+    <w:p>
+      <w:r>
+        <w:separator/>
+      </w:r>
+    </w:p>
+  </w:endnote>
+  <w:endnote w:type="continuationSeparator" w:id="0">
+    <w:p>
+      <w:r>
+        <w:continuationSeparator/>
+      </w:r>
+    </w:p>
+  </w:endnote>
+</w:endnotes>
+</file>
+
+<file path=word/footnotes.xml><?xml version="1.0" encoding="utf-8"?>
+<w:footnotes xmlns:wpc="http://schemas.microsoft.com/office/word/2010/wordprocessingCanvas" xmlns:mo="http://schemas.microsoft.com/office/mac/office/2008/main" xmlns:mc="http://schemas.openxmlformats.org/markup-compatibility/2006" xmlns:mv="urn:schemas-microsoft-com:mac:vml" xmlns:o="urn:schemas-microsoft-com:office:office" xmlns:r="http://schemas.openxmlformats.org/officeDocument/2006/relationships" xmlns:m="http://schemas.openxmlformats.org/officeDocument/2006/math" xmlns:v="urn:schemas-microsoft-com:vml" xmlns:wp14="http://schemas.microsoft.com/office/word/2010/wordprocessingDrawing" xmlns:wp="http://schemas.openxmlformats.org/drawingml/2006/wordprocessingDrawing" xmlns:w10="urn:schemas-microsoft-com:office:word" xmlns:w="http://schemas.openxmlformats.org/wordprocessingml/2006/main" xmlns:w14="http://schemas.microsoft.com/office/word/2010/wordml" xmlns:wpg="http://schemas.microsoft.com/office/word/2010/wordprocessingGroup" xmlns:wpi="http://schemas.microsoft.com/office/word/2010/wordprocessingInk" xmlns:wne="http://schemas.microsoft.com/office/word/2006/wordml" xmlns:wps="http://schemas.microsoft.com/office/word/2010/wordprocessingShape" mc:Ignorable="w14 wp14">
+  <w:footnote w:type="separator" w:id="-1">
+    <w:p>
+      <w:r>
+        <w:separator/>
+      </w:r>
+    </w:p>
+  </w:footnote>
+  <w:footnote w:type="continuationSeparator" w:id="0">
+    <w:p>
+      <w:r>
+        <w:continuationSeparator/>
+      </w:r>
+    </w:p>
+  </w:footnote>
+</w:footnotes>
+</file>
+
+<file path=word/header1.xml><?xml version="1.0" encoding="utf-8"?>
+<w:hdr xmlns:wpc="http://schemas.microsoft.com/office/word/2010/wordprocessingCanvas" xmlns:mo="http://schemas.microsoft.com/office/mac/office/2008/main" xmlns:mc="http://schemas.openxmlformats.org/markup-compatibility/2006" xmlns:mv="urn:schemas-microsoft-com:mac:vml" xmlns:o="urn:schemas-microsoft-com:office:office" xmlns:r="http://schemas.openxmlformats.org/officeDocument/2006/relationships" xmlns:m="http://schemas.openxmlformats.org/officeDocument/2006/math" xmlns:v="urn:schemas-microsoft-com:vml" xmlns:wp14="http://schemas.microsoft.com/office/word/2010/wordprocessingDrawing" xmlns:wp="http://schemas.openxmlformats.org/drawingml/2006/wordprocessingDrawing" xmlns:w10="urn:schemas-microsoft-com:office:word" xmlns:w="http://schemas.openxmlformats.org/wordprocessingml/2006/main" xmlns:w14="http://schemas.microsoft.com/office/word/2010/wordml" xmlns:wpg="http://schemas.microsoft.com/office/word/2010/wordprocessingGroup" xmlns:wpi="http://schemas.microsoft.com/office/word/2010/wordprocessingInk" xmlns:wne="http://schemas.microsoft.com/office/word/2006/wordml" xmlns:wps="http://schemas.microsoft.com/office/word/2010/wordprocessingShape" mc:Ignorable="w14 wp14">
+  <w:p>
+    <w:pPr>
+      <w:shd w:val="clear" w:color="auto" w:fill="FFFFFF"/>
+      <w:spacing w:after="120"/>
+      <w:outlineLvl w:val="0"/>
+      <w:rPr>
+        <w:rFonts w:ascii="Times New Roman" w:eastAsia="Times New Roman" w:hAnsi="Times New Roman" w:cs="Times New Roman"/>
+        <w:b/>
+        <w:bCs/>
+        <w:color w:val="231F20"/>
+        <w:kern w:val="36"/>
+        <w:sz w:val="42"/>
+        <w:szCs w:val="42"/>
+      </w:rPr>
+    </w:pPr>
+  </w:p>
+  <w:p>
+    <w:pPr>
+      <w:pStyle w:val="Header"/>
+    </w:pPr>
+  </w:p>
+</w:hdr>
 </file>
 
 <file path=word/numbering.xml><?xml version="1.0" encoding="utf-8"?>
@@ -1858,6 +1883,7 @@
   <w:style w:type="character" w:default="1" w:styleId="DefaultParagraphFont">
     <w:name w:val="Default Paragraph Font"/>
     <w:uiPriority w:val="1"/>
+    <w:semiHidden/>
     <w:unhideWhenUsed/>
   </w:style>
   <w:style w:type="table" w:default="1" w:styleId="TableNormal">
@@ -1911,6 +1937,48 @@
     <w:name w:val="apple-converted-space"/>
     <w:basedOn w:val="DefaultParagraphFont"/>
     <w:rsid w:val="00D67724"/>
+  </w:style>
+  <w:style w:type="paragraph" w:styleId="Header">
+    <w:name w:val="header"/>
+    <w:basedOn w:val="Normal"/>
+    <w:link w:val="HeaderChar"/>
+    <w:uiPriority w:val="99"/>
+    <w:unhideWhenUsed/>
+    <w:rsid w:val="00707C06"/>
+    <w:pPr>
+      <w:tabs>
+        <w:tab w:val="center" w:pos="4320"/>
+        <w:tab w:val="right" w:pos="8640"/>
+      </w:tabs>
+    </w:pPr>
+  </w:style>
+  <w:style w:type="character" w:customStyle="1" w:styleId="HeaderChar">
+    <w:name w:val="Header Char"/>
+    <w:basedOn w:val="DefaultParagraphFont"/>
+    <w:link w:val="Header"/>
+    <w:uiPriority w:val="99"/>
+    <w:rsid w:val="00707C06"/>
+  </w:style>
+  <w:style w:type="paragraph" w:styleId="Footer">
+    <w:name w:val="footer"/>
+    <w:basedOn w:val="Normal"/>
+    <w:link w:val="FooterChar"/>
+    <w:uiPriority w:val="99"/>
+    <w:unhideWhenUsed/>
+    <w:rsid w:val="00707C06"/>
+    <w:pPr>
+      <w:tabs>
+        <w:tab w:val="center" w:pos="4320"/>
+        <w:tab w:val="right" w:pos="8640"/>
+      </w:tabs>
+    </w:pPr>
+  </w:style>
+  <w:style w:type="character" w:customStyle="1" w:styleId="FooterChar">
+    <w:name w:val="Footer Char"/>
+    <w:basedOn w:val="DefaultParagraphFont"/>
+    <w:link w:val="Footer"/>
+    <w:uiPriority w:val="99"/>
+    <w:rsid w:val="00707C06"/>
   </w:style>
 </w:styles>
 </file>
@@ -2094,6 +2162,7 @@
   <w:style w:type="character" w:default="1" w:styleId="DefaultParagraphFont">
     <w:name w:val="Default Paragraph Font"/>
     <w:uiPriority w:val="1"/>
+    <w:semiHidden/>
     <w:unhideWhenUsed/>
   </w:style>
   <w:style w:type="table" w:default="1" w:styleId="TableNormal">
@@ -2147,6 +2216,48 @@
     <w:name w:val="apple-converted-space"/>
     <w:basedOn w:val="DefaultParagraphFont"/>
     <w:rsid w:val="00D67724"/>
+  </w:style>
+  <w:style w:type="paragraph" w:styleId="Header">
+    <w:name w:val="header"/>
+    <w:basedOn w:val="Normal"/>
+    <w:link w:val="HeaderChar"/>
+    <w:uiPriority w:val="99"/>
+    <w:unhideWhenUsed/>
+    <w:rsid w:val="00707C06"/>
+    <w:pPr>
+      <w:tabs>
+        <w:tab w:val="center" w:pos="4320"/>
+        <w:tab w:val="right" w:pos="8640"/>
+      </w:tabs>
+    </w:pPr>
+  </w:style>
+  <w:style w:type="character" w:customStyle="1" w:styleId="HeaderChar">
+    <w:name w:val="Header Char"/>
+    <w:basedOn w:val="DefaultParagraphFont"/>
+    <w:link w:val="Header"/>
+    <w:uiPriority w:val="99"/>
+    <w:rsid w:val="00707C06"/>
+  </w:style>
+  <w:style w:type="paragraph" w:styleId="Footer">
+    <w:name w:val="footer"/>
+    <w:basedOn w:val="Normal"/>
+    <w:link w:val="FooterChar"/>
+    <w:uiPriority w:val="99"/>
+    <w:unhideWhenUsed/>
+    <w:rsid w:val="00707C06"/>
+    <w:pPr>
+      <w:tabs>
+        <w:tab w:val="center" w:pos="4320"/>
+        <w:tab w:val="right" w:pos="8640"/>
+      </w:tabs>
+    </w:pPr>
+  </w:style>
+  <w:style w:type="character" w:customStyle="1" w:styleId="FooterChar">
+    <w:name w:val="Footer Char"/>
+    <w:basedOn w:val="DefaultParagraphFont"/>
+    <w:link w:val="Footer"/>
+    <w:uiPriority w:val="99"/>
+    <w:rsid w:val="00707C06"/>
   </w:style>
 </w:styles>
 </file>
